--- a/ClubPersonnelManagerConsoleApp/Documents/Requirement Specification.docx
+++ b/ClubPersonnelManagerConsoleApp/Documents/Requirement Specification.docx
@@ -516,35 +516,7 @@
                 <w:rStyle w:val="Hyperlink"/>
                 <w:noProof/>
               </w:rPr>
-              <w:t>3. Data Acce</w:t>
-            </w:r>
-            <w:r>
-              <w:rPr>
-                <w:rStyle w:val="Hyperlink"/>
-                <w:noProof/>
-              </w:rPr>
-              <w:t>s</w:t>
-            </w:r>
-            <w:r>
-              <w:rPr>
-                <w:rStyle w:val="Hyperlink"/>
-                <w:noProof/>
-              </w:rPr>
-              <w:t>s Re</w:t>
-            </w:r>
-            <w:r>
-              <w:rPr>
-                <w:rStyle w:val="Hyperlink"/>
-                <w:noProof/>
-              </w:rPr>
-              <w:t>q</w:t>
-            </w:r>
-            <w:r>
-              <w:rPr>
-                <w:rStyle w:val="Hyperlink"/>
-                <w:noProof/>
-              </w:rPr>
-              <w:t>uirements</w:t>
+              <w:t>3. Data Access Requirements</w:t>
             </w:r>
             <w:r>
               <w:rPr>
@@ -969,6 +941,9 @@
             <w:r>
               <w:t>No support for multiple users</w:t>
             </w:r>
+            <w:r>
+              <w:t xml:space="preserve"> at once</w:t>
+            </w:r>
           </w:p>
         </w:tc>
         <w:tc>
@@ -977,7 +952,10 @@
           </w:tcPr>
           <w:p>
             <w:r>
-              <w:t>The application prototype has been designed to with a single user in mind.</w:t>
+              <w:t xml:space="preserve">The application prototype has been designed to with a single user </w:t>
+            </w:r>
+            <w:r>
+              <w:t>at a time in mind.</w:t>
             </w:r>
           </w:p>
         </w:tc>
@@ -989,7 +967,10 @@
           </w:tcPr>
           <w:p>
             <w:r>
-              <w:t>No validation of user inputs</w:t>
+              <w:t xml:space="preserve">No validation of user </w:t>
+            </w:r>
+            <w:r>
+              <w:t>data inputted</w:t>
             </w:r>
           </w:p>
         </w:tc>
@@ -1026,17 +1007,41 @@
           </w:p>
         </w:tc>
       </w:tr>
+      <w:tr>
+        <w:tc>
+          <w:tcPr>
+            <w:tcW w:w="4508" w:type="dxa"/>
+          </w:tcPr>
+          <w:p>
+            <w:r>
+              <w:t>Application will run on one device only</w:t>
+            </w:r>
+          </w:p>
+        </w:tc>
+        <w:tc>
+          <w:tcPr>
+            <w:tcW w:w="4508" w:type="dxa"/>
+          </w:tcPr>
+          <w:p>
+            <w:r>
+              <w:t>The device will be secured and the files (csv) associated will be protected by the operating system. The device will not be connected to any network.</w:t>
+            </w:r>
+            <w:bookmarkStart w:id="3" w:name="_GoBack"/>
+            <w:bookmarkEnd w:id="3"/>
+          </w:p>
+        </w:tc>
+      </w:tr>
     </w:tbl>
     <w:p/>
     <w:p>
       <w:pPr>
         <w:pStyle w:val="Heading1"/>
       </w:pPr>
-      <w:bookmarkStart w:id="3" w:name="_Toc29908704"/>
+      <w:bookmarkStart w:id="4" w:name="_Toc29908704"/>
       <w:r>
         <w:t>2. Software Requirements</w:t>
       </w:r>
-      <w:bookmarkEnd w:id="3"/>
+      <w:bookmarkEnd w:id="4"/>
     </w:p>
     <w:p>
       <w:r>
@@ -1047,11 +1052,11 @@
       <w:pPr>
         <w:pStyle w:val="Heading2"/>
       </w:pPr>
-      <w:bookmarkStart w:id="4" w:name="_Toc29908705"/>
+      <w:bookmarkStart w:id="5" w:name="_Toc29908705"/>
       <w:r>
         <w:t>2.1 Functional Requirement</w:t>
       </w:r>
-      <w:bookmarkEnd w:id="4"/>
+      <w:bookmarkEnd w:id="5"/>
     </w:p>
     <w:p>
       <w:r>
@@ -1119,11 +1124,11 @@
       <w:pPr>
         <w:pStyle w:val="Heading2"/>
       </w:pPr>
-      <w:bookmarkStart w:id="5" w:name="_Toc29908706"/>
+      <w:bookmarkStart w:id="6" w:name="_Toc29908706"/>
       <w:r>
         <w:t>2.2 Non-Functional Requirements</w:t>
       </w:r>
-      <w:bookmarkEnd w:id="5"/>
+      <w:bookmarkEnd w:id="6"/>
     </w:p>
     <w:p>
       <w:r>
@@ -1212,11 +1217,11 @@
       <w:pPr>
         <w:pStyle w:val="Heading1"/>
       </w:pPr>
-      <w:bookmarkStart w:id="6" w:name="_Toc29908707"/>
+      <w:bookmarkStart w:id="7" w:name="_Toc29908707"/>
       <w:r>
         <w:t>3. Data Access Requirements</w:t>
       </w:r>
-      <w:bookmarkEnd w:id="6"/>
+      <w:bookmarkEnd w:id="7"/>
       <w:r>
         <w:tab/>
       </w:r>
@@ -1233,12 +1238,12 @@
       <w:pPr>
         <w:pStyle w:val="Heading1"/>
       </w:pPr>
-      <w:bookmarkStart w:id="7" w:name="_Toc29908708"/>
+      <w:bookmarkStart w:id="8" w:name="_Toc29908708"/>
       <w:r>
         <w:lastRenderedPageBreak/>
         <w:t>4. Data Storage Requirements</w:t>
       </w:r>
-      <w:bookmarkEnd w:id="7"/>
+      <w:bookmarkEnd w:id="8"/>
     </w:p>
     <w:p>
       <w:r>
@@ -1249,11 +1254,11 @@
       <w:pPr>
         <w:pStyle w:val="Heading1"/>
       </w:pPr>
-      <w:bookmarkStart w:id="8" w:name="_Toc29908709"/>
+      <w:bookmarkStart w:id="9" w:name="_Toc29908709"/>
       <w:r>
         <w:t>5. Security Requirements</w:t>
       </w:r>
-      <w:bookmarkEnd w:id="8"/>
+      <w:bookmarkEnd w:id="9"/>
     </w:p>
     <w:p>
       <w:pPr>
@@ -1288,13 +1293,7 @@
         </w:numPr>
       </w:pPr>
       <w:r>
-        <w:t xml:space="preserve">User passwords must contain at least 1 </w:t>
-      </w:r>
-      <w:r>
-        <w:t>lower</w:t>
-      </w:r>
-      <w:r>
-        <w:t xml:space="preserve"> case character</w:t>
+        <w:t>User passwords must contain at least 1 lower case character</w:t>
       </w:r>
     </w:p>
     <w:p>
@@ -1306,13 +1305,8 @@
         </w:numPr>
       </w:pPr>
       <w:r>
-        <w:t>User passwords must contain at least 1</w:t>
-      </w:r>
-      <w:r>
-        <w:t xml:space="preserve"> special character (symbol) or at least 1 number.</w:t>
-      </w:r>
-      <w:bookmarkStart w:id="9" w:name="_GoBack"/>
-      <w:bookmarkEnd w:id="9"/>
+        <w:t>User passwords must contain at least 1 special character (symbol) or at least 1 number.</w:t>
+      </w:r>
     </w:p>
     <w:sectPr>
       <w:pgSz w:w="11906" w:h="16838"/>
@@ -2811,7 +2805,7 @@
 </file>
 
 <file path=customXml/itemProps1.xml><?xml version="1.0" encoding="utf-8"?>
-<ds:datastoreItem xmlns:ds="http://schemas.openxmlformats.org/officeDocument/2006/customXml" ds:itemID="{09A473FC-A0B5-486D-ABAC-484830503711}">
+<ds:datastoreItem xmlns:ds="http://schemas.openxmlformats.org/officeDocument/2006/customXml" ds:itemID="{E4F48F52-58C1-4CDE-9E47-587F6CB215A6}">
   <ds:schemaRefs>
     <ds:schemaRef ds:uri="http://schemas.openxmlformats.org/officeDocument/2006/bibliography"/>
   </ds:schemaRefs>
